--- a/webHacking/Docx/Command Injection.docx
+++ b/webHacking/Docx/Command Injection.docx
@@ -43,7 +43,6 @@
           <w:rFonts w:ascii="Times New Roman" w:hAnsi="Times New Roman" w:cs="Times New Roman"/>
           <w:sz w:val="30"/>
           <w:szCs w:val="30"/>
-          <w:lang w:eastAsia="ko-Kore-KR"/>
         </w:rPr>
         <w:t xml:space="preserve">This is an Attack Method </w:t>
       </w:r>
@@ -52,7 +51,6 @@
           <w:rFonts w:ascii="Times New Roman" w:hAnsi="Times New Roman" w:cs="Times New Roman"/>
           <w:sz w:val="30"/>
           <w:szCs w:val="30"/>
-          <w:lang w:eastAsia="ko-Kore-KR"/>
         </w:rPr>
         <w:t>calling</w:t>
       </w:r>
@@ -61,7 +59,6 @@
           <w:rFonts w:ascii="Times New Roman" w:hAnsi="Times New Roman" w:cs="Times New Roman"/>
           <w:sz w:val="30"/>
           <w:szCs w:val="30"/>
-          <w:lang w:eastAsia="ko-Kore-KR"/>
         </w:rPr>
         <w:t xml:space="preserve"> a system command unintended </w:t>
       </w:r>
@@ -70,7 +67,6 @@
           <w:rFonts w:ascii="Times New Roman" w:hAnsi="Times New Roman" w:cs="Times New Roman"/>
           <w:sz w:val="30"/>
           <w:szCs w:val="30"/>
-          <w:lang w:eastAsia="ko-Kore-KR"/>
         </w:rPr>
         <w:t>by sending the data, after modifying an argument value of Application calling the system command.</w:t>
       </w:r>
@@ -82,26 +78,23 @@
           <w:rFonts w:ascii="Times New Roman" w:hAnsi="Times New Roman" w:cs="Times New Roman"/>
           <w:sz w:val="30"/>
           <w:szCs w:val="30"/>
-          <w:lang w:eastAsia="ko-Kore-KR"/>
-        </w:rPr>
-      </w:pPr>
-    </w:p>
-    <w:p>
-      <w:pPr>
-        <w:jc w:val="left"/>
-        <w:rPr>
-          <w:rFonts w:ascii="Times New Roman" w:hAnsi="Times New Roman" w:cs="Times New Roman"/>
-          <w:sz w:val="30"/>
-          <w:szCs w:val="30"/>
-          <w:lang w:eastAsia="ko-Kore-KR"/>
-        </w:rPr>
-      </w:pPr>
-      <w:r>
-        <w:rPr>
-          <w:rFonts w:ascii="Times New Roman" w:hAnsi="Times New Roman" w:cs="Times New Roman"/>
-          <w:sz w:val="30"/>
-          <w:szCs w:val="30"/>
-          <w:lang w:eastAsia="ko-Kore-KR"/>
+        </w:rPr>
+      </w:pPr>
+    </w:p>
+    <w:p>
+      <w:pPr>
+        <w:jc w:val="left"/>
+        <w:rPr>
+          <w:rFonts w:ascii="Times New Roman" w:hAnsi="Times New Roman" w:cs="Times New Roman"/>
+          <w:sz w:val="30"/>
+          <w:szCs w:val="30"/>
+        </w:rPr>
+      </w:pPr>
+      <w:r>
+        <w:rPr>
+          <w:rFonts w:ascii="Times New Roman" w:hAnsi="Times New Roman" w:cs="Times New Roman"/>
+          <w:sz w:val="30"/>
+          <w:szCs w:val="30"/>
         </w:rPr>
         <w:t>When</w:t>
       </w:r>
@@ -110,7 +103,6 @@
           <w:rFonts w:ascii="Times New Roman" w:hAnsi="Times New Roman" w:cs="Times New Roman"/>
           <w:sz w:val="30"/>
           <w:szCs w:val="30"/>
-          <w:lang w:eastAsia="ko-Kore-KR"/>
         </w:rPr>
         <w:t xml:space="preserve"> calling the system command </w:t>
       </w:r>
@@ -119,16 +111,22 @@
           <w:rFonts w:ascii="Times New Roman" w:hAnsi="Times New Roman" w:cs="Times New Roman"/>
           <w:sz w:val="30"/>
           <w:szCs w:val="30"/>
-          <w:lang w:eastAsia="ko-Kore-KR"/>
-        </w:rPr>
-        <w:t>to deal with specific data</w:t>
-      </w:r>
-      <w:r>
-        <w:rPr>
-          <w:rFonts w:ascii="Times New Roman" w:hAnsi="Times New Roman" w:cs="Times New Roman"/>
-          <w:sz w:val="30"/>
-          <w:szCs w:val="30"/>
-          <w:lang w:eastAsia="ko-Kore-KR"/>
+        </w:rPr>
+        <w:t xml:space="preserve">to deal with specific data </w:t>
+      </w:r>
+      <w:r>
+        <w:rPr>
+          <w:rFonts w:ascii="Times New Roman" w:hAnsi="Times New Roman" w:cs="Times New Roman"/>
+          <w:sz w:val="30"/>
+          <w:szCs w:val="30"/>
+        </w:rPr>
+        <w:t>on Web</w:t>
+      </w:r>
+      <w:r>
+        <w:rPr>
+          <w:rFonts w:ascii="Times New Roman" w:hAnsi="Times New Roman" w:cs="Times New Roman"/>
+          <w:sz w:val="30"/>
+          <w:szCs w:val="30"/>
         </w:rPr>
         <w:t xml:space="preserve"> </w:t>
       </w:r>
@@ -137,25 +135,6 @@
           <w:rFonts w:ascii="Times New Roman" w:hAnsi="Times New Roman" w:cs="Times New Roman"/>
           <w:sz w:val="30"/>
           <w:szCs w:val="30"/>
-          <w:lang w:eastAsia="ko-Kore-KR"/>
-        </w:rPr>
-        <w:t>on Web</w:t>
-      </w:r>
-      <w:r>
-        <w:rPr>
-          <w:rFonts w:ascii="Times New Roman" w:hAnsi="Times New Roman" w:cs="Times New Roman"/>
-          <w:sz w:val="30"/>
-          <w:szCs w:val="30"/>
-          <w:lang w:eastAsia="ko-Kore-KR"/>
-        </w:rPr>
-        <w:t xml:space="preserve"> </w:t>
-      </w:r>
-      <w:r>
-        <w:rPr>
-          <w:rFonts w:ascii="Times New Roman" w:hAnsi="Times New Roman" w:cs="Times New Roman"/>
-          <w:sz w:val="30"/>
-          <w:szCs w:val="30"/>
-          <w:lang w:eastAsia="ko-Kore-KR"/>
         </w:rPr>
         <w:t>Application</w:t>
       </w:r>
@@ -164,7 +143,6 @@
           <w:rFonts w:ascii="Times New Roman" w:hAnsi="Times New Roman" w:cs="Times New Roman"/>
           <w:sz w:val="30"/>
           <w:szCs w:val="30"/>
-          <w:lang w:eastAsia="ko-Kore-KR"/>
         </w:rPr>
         <w:t xml:space="preserve">, </w:t>
       </w:r>
@@ -173,7 +151,6 @@
           <w:rFonts w:ascii="Times New Roman" w:hAnsi="Times New Roman" w:cs="Times New Roman"/>
           <w:sz w:val="30"/>
           <w:szCs w:val="30"/>
-          <w:lang w:eastAsia="ko-Kore-KR"/>
         </w:rPr>
         <w:t>the</w:t>
       </w:r>
@@ -182,36 +159,8 @@
           <w:rFonts w:ascii="Times New Roman" w:hAnsi="Times New Roman" w:cs="Times New Roman"/>
           <w:sz w:val="30"/>
           <w:szCs w:val="30"/>
-          <w:lang w:eastAsia="ko-Kore-KR"/>
-        </w:rPr>
-        <w:t xml:space="preserve"> </w:t>
-      </w:r>
-      <w:r>
-        <w:rPr>
-          <w:rFonts w:ascii="Times New Roman" w:hAnsi="Times New Roman" w:cs="Times New Roman"/>
-          <w:sz w:val="30"/>
-          <w:szCs w:val="30"/>
-          <w:lang w:eastAsia="ko-Kore-KR"/>
-        </w:rPr>
-        <w:t xml:space="preserve">attack </w:t>
-      </w:r>
-      <w:r>
-        <w:rPr>
-          <w:rFonts w:ascii="Times New Roman" w:hAnsi="Times New Roman" w:cs="Times New Roman"/>
-          <w:sz w:val="30"/>
-          <w:szCs w:val="30"/>
-          <w:lang w:eastAsia="ko-Kore-KR"/>
-        </w:rPr>
-        <w:t>often was taken place</w:t>
-      </w:r>
-      <w:r>
-        <w:rPr>
-          <w:rFonts w:ascii="Times New Roman" w:hAnsi="Times New Roman" w:cs="Times New Roman"/>
-          <w:sz w:val="30"/>
-          <w:szCs w:val="30"/>
-          <w:lang w:eastAsia="ko-Kore-KR"/>
-        </w:rPr>
-        <w:t>.</w:t>
+        </w:rPr>
+        <w:t xml:space="preserve"> attack often was taken place.</w:t>
       </w:r>
     </w:p>
     <w:p>
@@ -267,7 +216,7 @@
       <w:pPr>
         <w:jc w:val="left"/>
         <w:rPr>
-          <w:rFonts w:ascii="Times New Roman" w:hAnsi="Times New Roman" w:cs="Times New Roman" w:hint="eastAsia"/>
+          <w:rFonts w:ascii="Times New Roman" w:hAnsi="Times New Roman" w:cs="Times New Roman"/>
           <w:sz w:val="30"/>
           <w:szCs w:val="30"/>
           <w:lang w:eastAsia="ko-KR"/>
@@ -289,77 +238,40 @@
           <w:szCs w:val="30"/>
           <w:lang w:eastAsia="ko-KR"/>
         </w:rPr>
-        <w:t xml:space="preserve">is used, a black hacker can upload a malicious script or files on the system </w:t>
-      </w:r>
-      <w:r>
-        <w:rPr>
-          <w:rFonts w:ascii="Times New Roman" w:hAnsi="Times New Roman" w:cs="Times New Roman"/>
-          <w:sz w:val="30"/>
-          <w:szCs w:val="30"/>
-          <w:lang w:eastAsia="ko-KR"/>
-        </w:rPr>
-        <w:t xml:space="preserve">by using a </w:t>
-      </w:r>
-      <w:proofErr w:type="gramStart"/>
-      <w:r>
-        <w:rPr>
-          <w:rFonts w:ascii="Times New Roman" w:hAnsi="Times New Roman" w:cs="Times New Roman"/>
-          <w:sz w:val="30"/>
-          <w:szCs w:val="30"/>
-          <w:lang w:eastAsia="ko-KR"/>
-        </w:rPr>
-        <w:t>various</w:t>
-      </w:r>
-      <w:r>
-        <w:rPr>
-          <w:rFonts w:ascii="Times New Roman" w:hAnsi="Times New Roman" w:cs="Times New Roman"/>
-          <w:sz w:val="30"/>
-          <w:szCs w:val="30"/>
-          <w:lang w:eastAsia="ko-KR"/>
-        </w:rPr>
-        <w:t xml:space="preserve"> commands</w:t>
-      </w:r>
-      <w:proofErr w:type="gramEnd"/>
-      <w:r>
-        <w:rPr>
-          <w:rFonts w:ascii="Times New Roman" w:hAnsi="Times New Roman" w:cs="Times New Roman"/>
-          <w:sz w:val="30"/>
-          <w:szCs w:val="30"/>
-          <w:lang w:eastAsia="ko-KR"/>
-        </w:rPr>
-        <w:t>.</w:t>
-      </w:r>
-    </w:p>
-    <w:p>
-      <w:pPr>
-        <w:jc w:val="left"/>
-        <w:rPr>
-          <w:rFonts w:ascii="Times New Roman" w:hAnsi="Times New Roman" w:cs="Times New Roman" w:hint="eastAsia"/>
-          <w:sz w:val="30"/>
-          <w:szCs w:val="30"/>
-          <w:lang w:eastAsia="ko-KR"/>
-        </w:rPr>
-      </w:pPr>
-    </w:p>
-    <w:p>
-      <w:pPr>
-        <w:jc w:val="left"/>
-        <w:rPr>
-          <w:rFonts w:ascii="Times New Roman" w:hAnsi="Times New Roman" w:cs="Times New Roman"/>
-          <w:sz w:val="30"/>
-          <w:szCs w:val="30"/>
-          <w:lang w:eastAsia="ko-KR"/>
-        </w:rPr>
-      </w:pPr>
-      <w:r>
-        <w:rPr>
-          <w:rFonts w:ascii="Times New Roman" w:hAnsi="Times New Roman" w:cs="Times New Roman"/>
+        <w:t>is used, a black hacker can upload a malicious script or files on the system by using various commands.</w:t>
+      </w:r>
+    </w:p>
+    <w:p>
+      <w:pPr>
+        <w:jc w:val="left"/>
+        <w:rPr>
+          <w:rFonts w:ascii="Times New Roman" w:hAnsi="Times New Roman" w:cs="Times New Roman"/>
+          <w:sz w:val="30"/>
+          <w:szCs w:val="30"/>
+          <w:lang w:eastAsia="ko-KR"/>
+        </w:rPr>
+      </w:pPr>
+    </w:p>
+    <w:p>
+      <w:pPr>
+        <w:jc w:val="left"/>
+        <w:rPr>
+          <w:rFonts w:ascii="Times New Roman" w:hAnsi="Times New Roman" w:cs="Times New Roman"/>
+          <w:sz w:val="30"/>
+          <w:szCs w:val="30"/>
+          <w:lang w:eastAsia="ko-KR"/>
+        </w:rPr>
+      </w:pPr>
+      <w:r>
+        <w:rPr>
+          <w:rFonts w:ascii="Times New Roman" w:hAnsi="Times New Roman" w:cs="Times New Roman"/>
+          <w:noProof/>
           <w:sz w:val="30"/>
           <w:szCs w:val="30"/>
           <w:lang w:eastAsia="ko-KR"/>
         </w:rPr>
         <w:drawing>
-          <wp:inline distT="0" distB="0" distL="0" distR="0" wp14:anchorId="609DDACC" wp14:editId="5E772D32">
+          <wp:inline distT="0" distB="0" distL="0" distR="0" wp14:anchorId="486C405C" wp14:editId="7BEDDA7E">
             <wp:extent cx="5731510" cy="3454400"/>
             <wp:effectExtent l="0" t="0" r="0" b="0"/>
             <wp:docPr id="1" name="그림 1" descr="스크린샷이(가) 표시된 사진&#10;&#10;자동 생성된 설명"/>
@@ -410,7 +322,7 @@
       <w:pPr>
         <w:jc w:val="left"/>
         <w:rPr>
-          <w:rFonts w:ascii="Times New Roman" w:hAnsi="Times New Roman" w:cs="Times New Roman" w:hint="eastAsia"/>
+          <w:rFonts w:ascii="Times New Roman" w:hAnsi="Times New Roman" w:cs="Times New Roman"/>
           <w:sz w:val="30"/>
           <w:szCs w:val="30"/>
           <w:lang w:eastAsia="ko-KR"/>
@@ -582,32 +494,33 @@
       <w:pPr>
         <w:jc w:val="left"/>
         <w:rPr>
-          <w:rFonts w:ascii="Times New Roman" w:hAnsi="Times New Roman" w:cs="Times New Roman" w:hint="eastAsia"/>
-          <w:sz w:val="30"/>
-          <w:szCs w:val="30"/>
-          <w:lang w:eastAsia="ko-KR"/>
-        </w:rPr>
-      </w:pPr>
-    </w:p>
-    <w:p>
-      <w:pPr>
-        <w:jc w:val="left"/>
-        <w:rPr>
-          <w:rFonts w:ascii="Times New Roman" w:hAnsi="Times New Roman" w:cs="Times New Roman"/>
-          <w:sz w:val="30"/>
-          <w:szCs w:val="30"/>
-          <w:lang w:eastAsia="ko-KR"/>
-        </w:rPr>
-      </w:pPr>
-      <w:r>
-        <w:rPr>
-          <w:rFonts w:ascii="Times New Roman" w:hAnsi="Times New Roman" w:cs="Times New Roman"/>
+          <w:rFonts w:ascii="Times New Roman" w:hAnsi="Times New Roman" w:cs="Times New Roman"/>
+          <w:sz w:val="30"/>
+          <w:szCs w:val="30"/>
+          <w:lang w:eastAsia="ko-KR"/>
+        </w:rPr>
+      </w:pPr>
+    </w:p>
+    <w:p>
+      <w:pPr>
+        <w:jc w:val="left"/>
+        <w:rPr>
+          <w:rFonts w:ascii="Times New Roman" w:hAnsi="Times New Roman" w:cs="Times New Roman"/>
+          <w:sz w:val="30"/>
+          <w:szCs w:val="30"/>
+          <w:lang w:eastAsia="ko-KR"/>
+        </w:rPr>
+      </w:pPr>
+      <w:r>
+        <w:rPr>
+          <w:rFonts w:ascii="Times New Roman" w:hAnsi="Times New Roman" w:cs="Times New Roman"/>
+          <w:noProof/>
           <w:sz w:val="30"/>
           <w:szCs w:val="30"/>
           <w:lang w:eastAsia="ko-KR"/>
         </w:rPr>
         <w:drawing>
-          <wp:inline distT="0" distB="0" distL="0" distR="0" wp14:anchorId="7590B97D" wp14:editId="58AF34BC">
+          <wp:inline distT="0" distB="0" distL="0" distR="0" wp14:anchorId="6EE40224" wp14:editId="3C330E59">
             <wp:extent cx="5731510" cy="1223010"/>
             <wp:effectExtent l="0" t="0" r="0" b="0"/>
             <wp:docPr id="2" name="그림 2" descr="스크린샷이(가) 표시된 사진&#10;&#10;자동 생성된 설명"/>
@@ -658,21 +571,22 @@
       <w:pPr>
         <w:jc w:val="left"/>
         <w:rPr>
-          <w:rFonts w:ascii="Times New Roman" w:hAnsi="Times New Roman" w:cs="Times New Roman" w:hint="eastAsia"/>
-          <w:sz w:val="30"/>
-          <w:szCs w:val="30"/>
-          <w:lang w:eastAsia="ko-KR"/>
-        </w:rPr>
-      </w:pPr>
-      <w:r>
-        <w:rPr>
-          <w:rFonts w:ascii="Times New Roman" w:hAnsi="Times New Roman" w:cs="Times New Roman"/>
+          <w:rFonts w:ascii="Times New Roman" w:hAnsi="Times New Roman" w:cs="Times New Roman"/>
+          <w:sz w:val="30"/>
+          <w:szCs w:val="30"/>
+          <w:lang w:eastAsia="ko-KR"/>
+        </w:rPr>
+      </w:pPr>
+      <w:r>
+        <w:rPr>
+          <w:rFonts w:ascii="Times New Roman" w:hAnsi="Times New Roman" w:cs="Times New Roman"/>
+          <w:noProof/>
           <w:sz w:val="30"/>
           <w:szCs w:val="30"/>
           <w:lang w:eastAsia="ko-KR"/>
         </w:rPr>
         <w:drawing>
-          <wp:inline distT="0" distB="0" distL="0" distR="0" wp14:anchorId="439B7CFD" wp14:editId="7ABA9F74">
+          <wp:inline distT="0" distB="0" distL="0" distR="0" wp14:anchorId="0DBA3C22" wp14:editId="3CA1A8FD">
             <wp:extent cx="5731510" cy="2511425"/>
             <wp:effectExtent l="0" t="0" r="0" b="3175"/>
             <wp:docPr id="4" name="그림 4" descr="스크린샷이(가) 표시된 사진&#10;&#10;자동 생성된 설명"/>
@@ -761,12 +675,13 @@
       <w:r>
         <w:rPr>
           <w:rFonts w:ascii="Times New Roman" w:hAnsi="Times New Roman" w:cs="Times New Roman"/>
+          <w:noProof/>
           <w:sz w:val="30"/>
           <w:szCs w:val="30"/>
           <w:lang w:eastAsia="ko-KR"/>
         </w:rPr>
         <w:drawing>
-          <wp:inline distT="0" distB="0" distL="0" distR="0" wp14:anchorId="4C8EB339" wp14:editId="0800B082">
+          <wp:inline distT="0" distB="0" distL="0" distR="0" wp14:anchorId="20DCB413" wp14:editId="4DF4FF4A">
             <wp:extent cx="4343400" cy="3137007"/>
             <wp:effectExtent l="0" t="0" r="0" b="0"/>
             <wp:docPr id="3" name="그림 3" descr="텍스트이(가) 표시된 사진&#10;&#10;자동 생성된 설명"/>
@@ -902,13 +817,14 @@
       <w:r>
         <w:rPr>
           <w:rFonts w:ascii="Times New Roman" w:hAnsi="Times New Roman" w:cs="Times New Roman"/>
+          <w:noProof/>
           <w:sz w:val="30"/>
           <w:szCs w:val="30"/>
           <w:lang w:eastAsia="ko-KR"/>
         </w:rPr>
         <w:lastRenderedPageBreak/>
         <w:drawing>
-          <wp:inline distT="0" distB="0" distL="0" distR="0" wp14:anchorId="35ACE8DE" wp14:editId="2E427B79">
+          <wp:inline distT="0" distB="0" distL="0" distR="0" wp14:anchorId="4AF2912D" wp14:editId="56B83646">
             <wp:extent cx="5355590" cy="2884714"/>
             <wp:effectExtent l="0" t="0" r="3810" b="0"/>
             <wp:docPr id="5" name="그림 5" descr="스크린샷이(가) 표시된 사진&#10;&#10;자동 생성된 설명"/>
@@ -1035,41 +951,41 @@
       <w:pPr>
         <w:jc w:val="left"/>
         <w:rPr>
+          <w:rFonts w:ascii="Times New Roman" w:hAnsi="Times New Roman" w:cs="Times New Roman"/>
+          <w:sz w:val="30"/>
+          <w:szCs w:val="30"/>
+          <w:lang w:eastAsia="ko-KR"/>
+        </w:rPr>
+      </w:pPr>
+    </w:p>
+    <w:p>
+      <w:pPr>
+        <w:jc w:val="left"/>
+        <w:rPr>
+          <w:rFonts w:ascii="Times New Roman" w:hAnsi="Times New Roman" w:cs="Times New Roman"/>
+          <w:sz w:val="30"/>
+          <w:szCs w:val="30"/>
+          <w:lang w:eastAsia="ko-KR"/>
+        </w:rPr>
+      </w:pPr>
+    </w:p>
+    <w:p>
+      <w:pPr>
+        <w:jc w:val="left"/>
+        <w:rPr>
+          <w:rFonts w:ascii="Times New Roman" w:hAnsi="Times New Roman" w:cs="Times New Roman"/>
+          <w:sz w:val="30"/>
+          <w:szCs w:val="30"/>
+          <w:lang w:eastAsia="ko-KR"/>
+        </w:rPr>
+      </w:pPr>
+      <w:r>
+        <w:rPr>
           <w:rFonts w:ascii="Times New Roman" w:hAnsi="Times New Roman" w:cs="Times New Roman" w:hint="eastAsia"/>
           <w:sz w:val="30"/>
           <w:szCs w:val="30"/>
           <w:lang w:eastAsia="ko-KR"/>
         </w:rPr>
-      </w:pPr>
-    </w:p>
-    <w:p>
-      <w:pPr>
-        <w:jc w:val="left"/>
-        <w:rPr>
-          <w:rFonts w:ascii="Times New Roman" w:hAnsi="Times New Roman" w:cs="Times New Roman"/>
-          <w:sz w:val="30"/>
-          <w:szCs w:val="30"/>
-          <w:lang w:eastAsia="ko-KR"/>
-        </w:rPr>
-      </w:pPr>
-    </w:p>
-    <w:p>
-      <w:pPr>
-        <w:jc w:val="left"/>
-        <w:rPr>
-          <w:rFonts w:ascii="Times New Roman" w:hAnsi="Times New Roman" w:cs="Times New Roman"/>
-          <w:sz w:val="30"/>
-          <w:szCs w:val="30"/>
-          <w:lang w:eastAsia="ko-KR"/>
-        </w:rPr>
-      </w:pPr>
-      <w:r>
-        <w:rPr>
-          <w:rFonts w:ascii="Times New Roman" w:hAnsi="Times New Roman" w:cs="Times New Roman" w:hint="eastAsia"/>
-          <w:sz w:val="30"/>
-          <w:szCs w:val="30"/>
-          <w:lang w:eastAsia="ko-KR"/>
-        </w:rPr>
         <w:t>&lt;</w:t>
       </w:r>
       <w:r>
@@ -1106,12 +1022,13 @@
       <w:r>
         <w:rPr>
           <w:rFonts w:ascii="Times New Roman" w:hAnsi="Times New Roman" w:cs="Times New Roman"/>
+          <w:noProof/>
           <w:sz w:val="30"/>
           <w:szCs w:val="30"/>
           <w:lang w:eastAsia="ko-KR"/>
         </w:rPr>
         <w:drawing>
-          <wp:inline distT="0" distB="0" distL="0" distR="0" wp14:anchorId="2F169AC5" wp14:editId="5C627BF5">
+          <wp:inline distT="0" distB="0" distL="0" distR="0" wp14:anchorId="74070DD8" wp14:editId="4DAAFF52">
             <wp:extent cx="5259122" cy="3400425"/>
             <wp:effectExtent l="0" t="0" r="0" b="3175"/>
             <wp:docPr id="6" name="그림 6"/>
@@ -1302,30 +1219,30 @@
       <w:pPr>
         <w:jc w:val="left"/>
         <w:rPr>
+          <w:rFonts w:ascii="Times New Roman" w:hAnsi="Times New Roman" w:cs="Times New Roman"/>
+          <w:sz w:val="30"/>
+          <w:szCs w:val="30"/>
+          <w:lang w:eastAsia="ko-KR"/>
+        </w:rPr>
+      </w:pPr>
+    </w:p>
+    <w:p>
+      <w:pPr>
+        <w:jc w:val="left"/>
+        <w:rPr>
+          <w:rFonts w:ascii="Times New Roman" w:hAnsi="Times New Roman" w:cs="Times New Roman"/>
+          <w:sz w:val="30"/>
+          <w:szCs w:val="30"/>
+          <w:lang w:eastAsia="ko-KR"/>
+        </w:rPr>
+      </w:pPr>
+      <w:r>
+        <w:rPr>
           <w:rFonts w:ascii="Times New Roman" w:hAnsi="Times New Roman" w:cs="Times New Roman" w:hint="eastAsia"/>
           <w:sz w:val="30"/>
           <w:szCs w:val="30"/>
           <w:lang w:eastAsia="ko-KR"/>
         </w:rPr>
-      </w:pPr>
-    </w:p>
-    <w:p>
-      <w:pPr>
-        <w:jc w:val="left"/>
-        <w:rPr>
-          <w:rFonts w:ascii="Times New Roman" w:hAnsi="Times New Roman" w:cs="Times New Roman"/>
-          <w:sz w:val="30"/>
-          <w:szCs w:val="30"/>
-          <w:lang w:eastAsia="ko-KR"/>
-        </w:rPr>
-      </w:pPr>
-      <w:r>
-        <w:rPr>
-          <w:rFonts w:ascii="Times New Roman" w:hAnsi="Times New Roman" w:cs="Times New Roman" w:hint="eastAsia"/>
-          <w:sz w:val="30"/>
-          <w:szCs w:val="30"/>
-          <w:lang w:eastAsia="ko-KR"/>
-        </w:rPr>
         <w:t>&lt;</w:t>
       </w:r>
       <w:r>
@@ -1342,32 +1259,33 @@
       <w:pPr>
         <w:jc w:val="left"/>
         <w:rPr>
-          <w:rFonts w:ascii="Times New Roman" w:hAnsi="Times New Roman" w:cs="Times New Roman" w:hint="eastAsia"/>
-          <w:sz w:val="30"/>
-          <w:szCs w:val="30"/>
-          <w:lang w:eastAsia="ko-KR"/>
-        </w:rPr>
-      </w:pPr>
-    </w:p>
-    <w:p>
-      <w:pPr>
-        <w:jc w:val="left"/>
-        <w:rPr>
-          <w:rFonts w:ascii="Times New Roman" w:hAnsi="Times New Roman" w:cs="Times New Roman"/>
-          <w:sz w:val="30"/>
-          <w:szCs w:val="30"/>
-          <w:lang w:eastAsia="ko-KR"/>
-        </w:rPr>
-      </w:pPr>
-      <w:r>
-        <w:rPr>
-          <w:rFonts w:ascii="Times New Roman" w:hAnsi="Times New Roman" w:cs="Times New Roman"/>
+          <w:rFonts w:ascii="Times New Roman" w:hAnsi="Times New Roman" w:cs="Times New Roman"/>
+          <w:sz w:val="30"/>
+          <w:szCs w:val="30"/>
+          <w:lang w:eastAsia="ko-KR"/>
+        </w:rPr>
+      </w:pPr>
+    </w:p>
+    <w:p>
+      <w:pPr>
+        <w:jc w:val="left"/>
+        <w:rPr>
+          <w:rFonts w:ascii="Times New Roman" w:hAnsi="Times New Roman" w:cs="Times New Roman"/>
+          <w:sz w:val="30"/>
+          <w:szCs w:val="30"/>
+          <w:lang w:eastAsia="ko-KR"/>
+        </w:rPr>
+      </w:pPr>
+      <w:r>
+        <w:rPr>
+          <w:rFonts w:ascii="Times New Roman" w:hAnsi="Times New Roman" w:cs="Times New Roman"/>
+          <w:noProof/>
           <w:sz w:val="30"/>
           <w:szCs w:val="30"/>
           <w:lang w:eastAsia="ko-KR"/>
         </w:rPr>
         <w:drawing>
-          <wp:inline distT="0" distB="0" distL="0" distR="0" wp14:anchorId="4D3D223F" wp14:editId="5B66C193">
+          <wp:inline distT="0" distB="0" distL="0" distR="0" wp14:anchorId="3411BD57" wp14:editId="27997033">
             <wp:extent cx="5682343" cy="4755010"/>
             <wp:effectExtent l="0" t="0" r="0" b="0"/>
             <wp:docPr id="8" name="그림 8"/>
@@ -1407,7 +1325,7 @@
       <w:pPr>
         <w:jc w:val="left"/>
         <w:rPr>
-          <w:rFonts w:ascii="Times New Roman" w:hAnsi="Times New Roman" w:cs="Times New Roman" w:hint="eastAsia"/>
+          <w:rFonts w:ascii="Times New Roman" w:hAnsi="Times New Roman" w:cs="Times New Roman"/>
           <w:sz w:val="30"/>
           <w:szCs w:val="30"/>
           <w:lang w:eastAsia="ko-KR"/>
@@ -1616,13 +1534,14 @@
       <w:r>
         <w:rPr>
           <w:rFonts w:ascii="Times New Roman" w:hAnsi="Times New Roman" w:cs="Times New Roman"/>
+          <w:noProof/>
           <w:sz w:val="30"/>
           <w:szCs w:val="30"/>
           <w:lang w:eastAsia="ko-KR"/>
         </w:rPr>
         <w:lastRenderedPageBreak/>
         <w:drawing>
-          <wp:inline distT="0" distB="0" distL="0" distR="0" wp14:anchorId="2DBD85ED" wp14:editId="6D6B4A8D">
+          <wp:inline distT="0" distB="0" distL="0" distR="0" wp14:anchorId="447213D8" wp14:editId="67700B99">
             <wp:extent cx="5731510" cy="3117215"/>
             <wp:effectExtent l="0" t="0" r="0" b="0"/>
             <wp:docPr id="10" name="그림 10" descr="스크린샷이(가) 표시된 사진&#10;&#10;자동 생성된 설명"/>
@@ -1702,7 +1621,7 @@
       <w:pPr>
         <w:jc w:val="left"/>
         <w:rPr>
-          <w:rFonts w:ascii="Times New Roman" w:hAnsi="Times New Roman" w:cs="Times New Roman" w:hint="eastAsia"/>
+          <w:rFonts w:ascii="Times New Roman" w:hAnsi="Times New Roman" w:cs="Times New Roman"/>
           <w:sz w:val="30"/>
           <w:szCs w:val="30"/>
           <w:lang w:eastAsia="ko-KR"/>
@@ -1940,7 +1859,7 @@
       <w:pPr>
         <w:jc w:val="left"/>
         <w:rPr>
-          <w:rFonts w:ascii="Times New Roman" w:hAnsi="Times New Roman" w:cs="Times New Roman" w:hint="eastAsia"/>
+          <w:rFonts w:ascii="Times New Roman" w:hAnsi="Times New Roman" w:cs="Times New Roman"/>
           <w:sz w:val="30"/>
           <w:szCs w:val="30"/>
           <w:lang w:eastAsia="ko-KR"/>
@@ -2198,7 +2117,7 @@
       <w:pPr>
         <w:jc w:val="left"/>
         <w:rPr>
-          <w:rFonts w:ascii="Times New Roman" w:hAnsi="Times New Roman" w:cs="Times New Roman" w:hint="eastAsia"/>
+          <w:rFonts w:ascii="Times New Roman" w:hAnsi="Times New Roman" w:cs="Times New Roman"/>
           <w:sz w:val="30"/>
           <w:szCs w:val="30"/>
           <w:lang w:eastAsia="ko-KR"/>
@@ -2260,7 +2179,7 @@
       <w:pPr>
         <w:jc w:val="left"/>
         <w:rPr>
-          <w:rFonts w:ascii="Times New Roman" w:hAnsi="Times New Roman" w:cs="Times New Roman" w:hint="eastAsia"/>
+          <w:rFonts w:ascii="Times New Roman" w:hAnsi="Times New Roman" w:cs="Times New Roman"/>
           <w:sz w:val="30"/>
           <w:szCs w:val="30"/>
           <w:lang w:eastAsia="ko-KR"/>
